--- a/Rapport/Rapport_ma223im_cj222jb.docx
+++ b/Rapport/Rapport_ma223im_cj222jb.docx
@@ -35,7 +35,17 @@
                 <w:sz w:val="44"/>
                 <w:szCs w:val="44"/>
               </w:rPr>
-              <w:t xml:space="preserve">Projektarbete i Datorteknik </w:t>
+              <w:t>Projek</w:t>
+            </w:r>
+            <w:bookmarkStart w:id="0" w:name="_GoBack"/>
+            <w:bookmarkEnd w:id="0"/>
+            <w:r>
+              <w:rPr>
+                <w:i w:val="0"/>
+                <w:sz w:val="44"/>
+                <w:szCs w:val="44"/>
+              </w:rPr>
+              <w:t xml:space="preserve">tarbete i Datorteknik </w:t>
             </w:r>
           </w:p>
         </w:tc>
@@ -2421,9 +2431,7 @@
       <w:r>
         <w:fldChar w:fldCharType="end"/>
       </w:r>
-      <w:bookmarkStart w:id="0" w:name="_Toc477421102"/>
-      <w:bookmarkStart w:id="1" w:name="_GoBack"/>
-      <w:bookmarkEnd w:id="1"/>
+      <w:bookmarkStart w:id="1" w:name="_Toc477421102"/>
     </w:p>
     <w:p>
       <w:pPr>
@@ -2438,7 +2446,7 @@
         <w:tab/>
         <w:t>Introduktion</w:t>
       </w:r>
-      <w:bookmarkEnd w:id="0"/>
+      <w:bookmarkEnd w:id="1"/>
       <w:bookmarkEnd w:id="2"/>
       <w:r>
         <w:t xml:space="preserve"> </w:t>
@@ -3886,120 +3894,59 @@
       </w:r>
     </w:p>
     <w:p>
-      <w:pPr>
-        <w:rPr>
-          <w:rFonts w:ascii="inherit" w:hAnsi="inherit"/>
-          <w:color w:val="212121"/>
-        </w:rPr>
-      </w:pPr>
-      <w:r>
-        <w:t xml:space="preserve">Syftet med detta arbete var att från grunden skapa en </w:t>
-      </w:r>
-      <w:proofErr w:type="spellStart"/>
-      <w:r>
-        <w:rPr>
-          <w:i/>
-        </w:rPr>
-        <w:t>cloud</w:t>
-      </w:r>
-      <w:proofErr w:type="spellEnd"/>
-      <w:r>
-        <w:t xml:space="preserve"> service lik </w:t>
-      </w:r>
-      <w:proofErr w:type="spellStart"/>
-      <w:r>
-        <w:t>dropbox</w:t>
-      </w:r>
-      <w:proofErr w:type="spellEnd"/>
-      <w:r>
-        <w:t>/</w:t>
-      </w:r>
-      <w:proofErr w:type="spellStart"/>
-      <w:r>
-        <w:t>onedrive</w:t>
-      </w:r>
-      <w:proofErr w:type="spellEnd"/>
-      <w:r>
-        <w:t>/</w:t>
-      </w:r>
-      <w:proofErr w:type="spellStart"/>
-      <w:r>
-        <w:t>google</w:t>
-      </w:r>
-      <w:proofErr w:type="spellEnd"/>
-      <w:r>
-        <w:t xml:space="preserve">-drive vilket vi har lyckats med. Vi kan hämta och ladda upp filer till och från servern samt att kunna ta bort filer och mappar. </w:t>
-      </w:r>
-      <w:proofErr w:type="spellStart"/>
-      <w:r>
-        <w:t>Ett</w:t>
-      </w:r>
-      <w:proofErr w:type="spellEnd"/>
-      <w:r>
-        <w:t xml:space="preserve"> </w:t>
-      </w:r>
-      <w:proofErr w:type="spellStart"/>
-      <w:r>
-        <w:t>enkelt</w:t>
-      </w:r>
-      <w:proofErr w:type="spellEnd"/>
-      <w:r>
-        <w:t xml:space="preserve"> </w:t>
-      </w:r>
-      <w:r>
-        <w:rPr>
-          <w:rFonts w:ascii="inherit" w:hAnsi="inherit"/>
-          <w:color w:val="212121"/>
-        </w:rPr>
-        <w:t>autentisering</w:t>
-      </w:r>
-      <w:r>
-        <w:rPr>
-          <w:rFonts w:ascii="inherit" w:hAnsi="inherit"/>
-          <w:color w:val="212121"/>
-        </w:rPr>
-        <w:t>s</w:t>
-      </w:r>
-      <w:r>
-        <w:t>sy</w:t>
-      </w:r>
-      <w:r>
-        <w:t>s</w:t>
-      </w:r>
-      <w:r>
-        <w:t xml:space="preserve">tem </w:t>
-      </w:r>
-      <w:proofErr w:type="spellStart"/>
-      <w:r>
-        <w:t>är</w:t>
-      </w:r>
-      <w:proofErr w:type="spellEnd"/>
-      <w:r>
-        <w:t xml:space="preserve"> </w:t>
-      </w:r>
-      <w:proofErr w:type="spellStart"/>
-      <w:r>
-        <w:t>också</w:t>
-      </w:r>
-      <w:proofErr w:type="spellEnd"/>
-      <w:r>
-        <w:t xml:space="preserve"> </w:t>
-      </w:r>
-      <w:proofErr w:type="spellStart"/>
-      <w:r>
-        <w:t>implementerat</w:t>
-      </w:r>
-      <w:proofErr w:type="spellEnd"/>
-    </w:p>
-    <w:p>
-      <w:pPr>
-        <w:pStyle w:val="Heading2"/>
-        <w:ind w:left="1320" w:hanging="1320"/>
-      </w:pPr>
       <w:bookmarkStart w:id="30" w:name="_Toc477421116"/>
       <w:bookmarkStart w:id="31" w:name="_Toc477693844"/>
       <w:bookmarkEnd w:id="30"/>
       <w:r>
+        <w:t xml:space="preserve">Syftet med detta arbete var att från grunden skapa en </w:t>
+      </w:r>
+      <w:proofErr w:type="spellStart"/>
+      <w:r>
+        <w:t>cloud</w:t>
+      </w:r>
+      <w:proofErr w:type="spellEnd"/>
+      <w:r>
+        <w:t xml:space="preserve"> service lik </w:t>
+      </w:r>
+      <w:proofErr w:type="spellStart"/>
+      <w:r>
+        <w:t>dropbox</w:t>
+      </w:r>
+      <w:proofErr w:type="spellEnd"/>
+      <w:r>
+        <w:t>/</w:t>
+      </w:r>
+      <w:proofErr w:type="spellStart"/>
+      <w:r>
+        <w:t>onedrive</w:t>
+      </w:r>
+      <w:proofErr w:type="spellEnd"/>
+      <w:r>
+        <w:t>/</w:t>
+      </w:r>
+      <w:proofErr w:type="spellStart"/>
+      <w:r>
+        <w:t>google</w:t>
+      </w:r>
+      <w:proofErr w:type="spellEnd"/>
+      <w:r>
+        <w:t xml:space="preserve">-drive vilket vi har lyckats med. Vi kan hämta och ladda upp filer till och från servern samt att kunna ta bort filer och mappar. Ett enkelt </w:t>
+      </w:r>
+      <w:proofErr w:type="spellStart"/>
+      <w:r>
+        <w:t>autentiseringssytem</w:t>
+      </w:r>
+      <w:proofErr w:type="spellEnd"/>
+      <w:r>
+        <w:t xml:space="preserve"> är också implementerat vilket gör att användare enbart kan se sina egna filer och ingen annans.</w:t>
+      </w:r>
+    </w:p>
+    <w:p>
+      <w:pPr>
+        <w:pStyle w:val="Heading2"/>
+        <w:ind w:left="1320" w:hanging="1320"/>
+      </w:pPr>
+      <w:r>
         <w:t>6.1</w:t>
       </w:r>
       <w:r>
@@ -4049,51 +3996,6 @@
       <w:r>
         <w:t>Vi hade även implementerat ett system för att skapa nya konton vilket nuvarande inte finns alls, det måste göras manuellt i databasen.</w:t>
       </w:r>
-    </w:p>
-    <w:p>
-      <w:pPr>
-        <w:pStyle w:val="Normaltext"/>
-      </w:pPr>
-    </w:p>
-    <w:p>
-      <w:pPr>
-        <w:pStyle w:val="Normaltext"/>
-      </w:pPr>
-    </w:p>
-    <w:p>
-      <w:pPr>
-        <w:pStyle w:val="Normaltext"/>
-      </w:pPr>
-    </w:p>
-    <w:p>
-      <w:pPr>
-        <w:pStyle w:val="Normaltext"/>
-      </w:pPr>
-    </w:p>
-    <w:p>
-      <w:pPr>
-        <w:pStyle w:val="Normaltext"/>
-      </w:pPr>
-    </w:p>
-    <w:p>
-      <w:pPr>
-        <w:pStyle w:val="Normaltext"/>
-      </w:pPr>
-    </w:p>
-    <w:p>
-      <w:pPr>
-        <w:pStyle w:val="Normaltext"/>
-      </w:pPr>
-    </w:p>
-    <w:p>
-      <w:pPr>
-        <w:pStyle w:val="Normaltext"/>
-      </w:pPr>
-    </w:p>
-    <w:p>
-      <w:pPr>
-        <w:pStyle w:val="Normaltext"/>
-      </w:pPr>
     </w:p>
     <w:p>
       <w:pPr>
@@ -17211,7 +17113,7 @@
         <w:sz w:val="20"/>
         <w:szCs w:val="20"/>
       </w:rPr>
-      <w:t>9</w:t>
+      <w:t>2</w:t>
     </w:r>
     <w:r>
       <w:rPr>
@@ -17425,13 +17327,13 @@
         <w:lang w:val="en-GB" w:eastAsia="en-GB"/>
       </w:rPr>
       <w:drawing>
-        <wp:anchor distT="0" distB="0" distL="114300" distR="114300" simplePos="0" relativeHeight="251658752" behindDoc="0" locked="1" layoutInCell="1" allowOverlap="1" wp14:anchorId="6B9FFB4C" wp14:editId="73787FDA">
+        <wp:anchor distT="0" distB="0" distL="114300" distR="114300" simplePos="0" relativeHeight="251658752" behindDoc="0" locked="1" layoutInCell="1" allowOverlap="1" wp14:anchorId="6B9FFB4C" wp14:editId="4E702E47">
           <wp:simplePos x="0" y="0"/>
           <wp:positionH relativeFrom="column">
-            <wp:posOffset>-1390015</wp:posOffset>
+            <wp:posOffset>-502920</wp:posOffset>
           </wp:positionH>
           <wp:positionV relativeFrom="paragraph">
-            <wp:posOffset>-180340</wp:posOffset>
+            <wp:posOffset>-210185</wp:posOffset>
           </wp:positionV>
           <wp:extent cx="320675" cy="427990"/>
           <wp:effectExtent l="0" t="0" r="9525" b="3810"/>
@@ -23929,7 +23831,7 @@
 </file>
 
 <file path=customXml/itemProps1.xml><?xml version="1.0" encoding="utf-8"?>
-<ds:datastoreItem xmlns:ds="http://schemas.openxmlformats.org/officeDocument/2006/customXml" ds:itemID="{08D806F5-20F1-0546-807E-297C6F87E55D}">
+<ds:datastoreItem xmlns:ds="http://schemas.openxmlformats.org/officeDocument/2006/customXml" ds:itemID="{D09E5B52-B433-CA47-8950-DDA86403ED43}">
   <ds:schemaRefs>
     <ds:schemaRef ds:uri="http://schemas.openxmlformats.org/officeDocument/2006/bibliography"/>
   </ds:schemaRefs>
